--- a/ai-resume-service/template-two.docx
+++ b/ai-resume-service/template-two.docx
@@ -3491,6 +3491,7 @@
                               <w:jc w:val="both"/>
                               <w:rPr>
                                 <w:rFonts w:hint="eastAsia" w:ascii="微软雅黑" w:hAnsi="微软雅黑" w:eastAsia="微软雅黑"/>
+                                <w:lang w:val="en-US" w:eastAsia="zh-CN"/>
                               </w:rPr>
                             </w:pPr>
                             <w:r>
@@ -3522,7 +3523,18 @@
                                 <w:sz w:val="21"/>
                                 <w:szCs w:val="21"/>
                               </w:rPr>
-                              <w:t>年销售</w:t>
+                              <w:t>年</w:t>
+                            </w:r>
+                            <w:r>
+                              <w:rPr>
+                                <w:rFonts w:hint="eastAsia" w:ascii="微软雅黑" w:hAnsi="微软雅黑" w:eastAsia="微软雅黑" w:cstheme="minorBidi"/>
+                                <w:color w:val="000000"/>
+                                <w:kern w:val="24"/>
+                                <w:sz w:val="21"/>
+                                <w:szCs w:val="21"/>
+                                <w:lang w:val="en-US" w:eastAsia="zh-CN"/>
+                              </w:rPr>
+                              <w:t>开发</w:t>
                             </w:r>
                           </w:p>
                           <w:p>
@@ -3666,6 +3678,7 @@
                         <w:jc w:val="both"/>
                         <w:rPr>
                           <w:rFonts w:hint="eastAsia" w:ascii="微软雅黑" w:hAnsi="微软雅黑" w:eastAsia="微软雅黑"/>
+                          <w:lang w:val="en-US" w:eastAsia="zh-CN"/>
                         </w:rPr>
                       </w:pPr>
                       <w:r>
@@ -3697,7 +3710,18 @@
                           <w:sz w:val="21"/>
                           <w:szCs w:val="21"/>
                         </w:rPr>
-                        <w:t>年销售</w:t>
+                        <w:t>年</w:t>
+                      </w:r>
+                      <w:r>
+                        <w:rPr>
+                          <w:rFonts w:hint="eastAsia" w:ascii="微软雅黑" w:hAnsi="微软雅黑" w:eastAsia="微软雅黑" w:cstheme="minorBidi"/>
+                          <w:color w:val="000000"/>
+                          <w:kern w:val="24"/>
+                          <w:sz w:val="21"/>
+                          <w:szCs w:val="21"/>
+                          <w:lang w:val="en-US" w:eastAsia="zh-CN"/>
+                        </w:rPr>
+                        <w:t>开发</w:t>
                       </w:r>
                     </w:p>
                     <w:p>
